--- a/02_meeting/001_Daily_Report.docx
+++ b/02_meeting/001_Daily_Report.docx
@@ -4,6 +4,12 @@
   <w:body>
     <w:sdt>
       <w:sdtPr>
+        <w:rPr>
+          <w:rFonts w:asciiTheme="minorHAnsi" w:eastAsiaTheme="minorHAnsi" w:hAnsiTheme="minorHAnsi" w:cstheme="minorBidi"/>
+          <w:color w:val="auto"/>
+          <w:sz w:val="22"/>
+          <w:szCs w:val="22"/>
+        </w:rPr>
         <w:id w:val="-1642647402"/>
         <w:docPartObj>
           <w:docPartGallery w:val="Table of Contents"/>
@@ -12,13 +18,9 @@
       </w:sdtPr>
       <w:sdtEndPr>
         <w:rPr>
-          <w:rFonts w:asciiTheme="minorHAnsi" w:eastAsiaTheme="minorHAnsi" w:hAnsiTheme="minorHAnsi" w:cstheme="minorBidi"/>
           <w:b/>
           <w:bCs/>
           <w:noProof/>
-          <w:color w:val="auto"/>
-          <w:sz w:val="22"/>
-          <w:szCs w:val="22"/>
         </w:rPr>
       </w:sdtEndPr>
       <w:sdtContent>
@@ -576,7 +578,6 @@
     <w:p/>
     <w:p/>
     <w:p/>
-    <w:p/>
     <w:p>
       <w:pPr>
         <w:pStyle w:val="ListParagraph"/>
@@ -596,6 +597,7 @@
           <w:sz w:val="28"/>
           <w:szCs w:val="28"/>
         </w:rPr>
+        <w:lastRenderedPageBreak/>
         <w:t>Daily report</w:t>
       </w:r>
       <w:bookmarkEnd w:id="0"/>
@@ -810,14 +812,12 @@
       <w:r>
         <w:t>UHES</w:t>
       </w:r>
-      <w:proofErr w:type="gramStart"/>
       <w:r>
         <w:t>]</w:t>
       </w:r>
       <w:r>
         <w:t>[</w:t>
       </w:r>
-      <w:proofErr w:type="gramEnd"/>
       <w:r>
         <w:t>Meeting minutes</w:t>
       </w:r>
